--- a/User Guide.docx
+++ b/User Guide.docx
@@ -6,6 +6,16 @@
       <w:pPr>
         <w:jc w:val="center"/>
         <w:rPr>
+          <w:b/>
+          <w:bCs/>
+          <w:sz w:val="42"/>
+          <w:szCs w:val="42"/>
+          <w:u w:val="single"/>
+          <w:rtl/>
+        </w:rPr>
+      </w:pPr>
+      <w:r>
+        <w:rPr>
           <w:rFonts w:hint="cs"/>
           <w:b/>
           <w:bCs/>
@@ -14,18 +24,38 @@
           <w:u w:val="single"/>
           <w:rtl/>
         </w:rPr>
-      </w:pPr>
-      <w:r>
-        <w:rPr>
-          <w:rFonts w:hint="cs"/>
+        <w:t>מדריך למשתמש</w:t>
+      </w:r>
+    </w:p>
+    <w:p>
+      <w:pPr>
+        <w:spacing w:after="0"/>
+        <w:jc w:val="both"/>
+        <w:rPr>
+          <w:rFonts w:asciiTheme="minorBidi" w:hAnsiTheme="minorBidi" w:hint="cs"/>
           <w:b/>
           <w:bCs/>
-          <w:sz w:val="42"/>
-          <w:szCs w:val="42"/>
+          <w:i/>
+          <w:iCs/>
+          <w:sz w:val="24"/>
+          <w:szCs w:val="24"/>
           <w:u w:val="single"/>
           <w:rtl/>
         </w:rPr>
-        <w:t>מדריך למשתמש</w:t>
+      </w:pPr>
+      <w:r>
+        <w:rPr>
+          <w:rFonts w:asciiTheme="minorBidi" w:hAnsiTheme="minorBidi" w:hint="cs"/>
+          <w:b/>
+          <w:bCs/>
+          <w:i/>
+          <w:iCs/>
+          <w:sz w:val="24"/>
+          <w:szCs w:val="24"/>
+          <w:u w:val="single"/>
+          <w:rtl/>
+        </w:rPr>
+        <w:t>תיאור המערכת</w:t>
       </w:r>
     </w:p>
     <w:p>
@@ -45,7 +75,16 @@
           <w:szCs w:val="24"/>
           <w:rtl/>
         </w:rPr>
-        <w:t xml:space="preserve">מערכת התוכנה שפותחה במסגרת פרויקט זה הינה מערכת עצמאית הפועלת בנפרד לשאר מערכות הרחפן ורצה על גבי </w:t>
+        <w:t>מערכת התוכנה</w:t>
+      </w:r>
+      <w:r>
+        <w:rPr>
+          <w:rFonts w:asciiTheme="minorBidi" w:hAnsiTheme="minorBidi" w:hint="cs"/>
+          <w:sz w:val="24"/>
+          <w:szCs w:val="24"/>
+          <w:rtl/>
+        </w:rPr>
+        <w:t xml:space="preserve"> הינה מערכת עצמאית הפועלת בנפרד לשאר מערכות הרחפן ורצה על גבי </w:t>
       </w:r>
       <w:r>
         <w:rPr>
@@ -97,103 +136,13 @@
           <w:rtl/>
         </w:rPr>
         <w:t xml:space="preserve"> אשר ניתן לעצירה, זאת כיוון שיש תרחישים בהם יש לכבות את המערכת באופן יזום. </w:t>
-      </w:r>
-      <w:r>
-        <w:rPr>
-          <w:rFonts w:asciiTheme="minorBidi" w:hAnsiTheme="minorBidi" w:hint="cs"/>
-          <w:sz w:val="24"/>
-          <w:szCs w:val="24"/>
-          <w:rtl/>
-        </w:rPr>
-        <w:t xml:space="preserve">אף על פי שהמערכת הינה עצמאית, עליה לעבוד בשיתוף פעולה עם מערכת העקיבה של הרחפן. על כן, יחד עם המערכת ניתן </w:t>
-      </w:r>
-      <w:r>
-        <w:rPr>
-          <w:rFonts w:asciiTheme="minorBidi" w:hAnsiTheme="minorBidi" w:hint="cs"/>
-          <w:sz w:val="24"/>
-          <w:szCs w:val="24"/>
-        </w:rPr>
-        <w:t>API</w:t>
-      </w:r>
-      <w:r>
-        <w:rPr>
-          <w:rFonts w:asciiTheme="minorBidi" w:hAnsiTheme="minorBidi" w:hint="cs"/>
-          <w:sz w:val="24"/>
-          <w:szCs w:val="24"/>
-          <w:rtl/>
-        </w:rPr>
-        <w:t xml:space="preserve"> </w:t>
-      </w:r>
-      <w:r>
-        <w:rPr>
-          <w:rFonts w:asciiTheme="minorBidi" w:hAnsiTheme="minorBidi" w:hint="cs"/>
-          <w:sz w:val="24"/>
-          <w:szCs w:val="24"/>
-          <w:rtl/>
-        </w:rPr>
-        <w:t xml:space="preserve">אשר </w:t>
-      </w:r>
-      <w:r>
-        <w:rPr>
-          <w:rFonts w:asciiTheme="minorBidi" w:hAnsiTheme="minorBidi" w:hint="cs"/>
-          <w:sz w:val="24"/>
-          <w:szCs w:val="24"/>
-          <w:rtl/>
-        </w:rPr>
-        <w:t xml:space="preserve">מספק את המידע האם המערכת עובדת בכל רגע נתון או לא, זאת על מנת לאפשר לאדם המשתמש במערכת לדעת האם יש להעביר את השליטה המלאה על הרחפן לידי המערכת או לא. מידע זה מסופק על ידי משתנה בוליאני וניתן לקבלו בכל רגע נתון על ידי קריאה למתודה </w:t>
-      </w:r>
-      <w:proofErr w:type="spellStart"/>
-      <w:r>
-        <w:rPr>
-          <w:rFonts w:asciiTheme="minorBidi" w:hAnsiTheme="minorBidi"/>
-          <w:sz w:val="24"/>
-          <w:szCs w:val="24"/>
-        </w:rPr>
-        <w:t>take_control</w:t>
-      </w:r>
-      <w:proofErr w:type="spellEnd"/>
-      <w:r>
-        <w:rPr>
-          <w:rFonts w:asciiTheme="minorBidi" w:hAnsiTheme="minorBidi"/>
-          <w:sz w:val="24"/>
-          <w:szCs w:val="24"/>
-        </w:rPr>
-        <w:t>()</w:t>
-      </w:r>
-      <w:r>
-        <w:rPr>
-          <w:rFonts w:asciiTheme="minorBidi" w:hAnsiTheme="minorBidi" w:hint="cs"/>
-          <w:sz w:val="24"/>
-          <w:szCs w:val="24"/>
-          <w:rtl/>
-        </w:rPr>
-        <w:t xml:space="preserve"> במחלקת ה- </w:t>
-      </w:r>
-      <w:proofErr w:type="spellStart"/>
-      <w:r>
-        <w:rPr>
-          <w:rFonts w:asciiTheme="minorBidi" w:hAnsiTheme="minorBidi"/>
-          <w:sz w:val="24"/>
-          <w:szCs w:val="24"/>
-        </w:rPr>
-        <w:t>ObstacleAvoidance</w:t>
-      </w:r>
-      <w:proofErr w:type="spellEnd"/>
-      <w:r>
-        <w:rPr>
-          <w:rFonts w:asciiTheme="minorBidi" w:hAnsiTheme="minorBidi" w:hint="cs"/>
-          <w:sz w:val="24"/>
-          <w:szCs w:val="24"/>
-          <w:rtl/>
-        </w:rPr>
-        <w:t>.</w:t>
       </w:r>
     </w:p>
     <w:p>
       <w:pPr>
         <w:jc w:val="both"/>
         <w:rPr>
-          <w:rFonts w:asciiTheme="minorBidi" w:hAnsiTheme="minorBidi"/>
+          <w:rFonts w:asciiTheme="minorBidi" w:hAnsiTheme="minorBidi" w:hint="cs"/>
           <w:sz w:val="24"/>
           <w:szCs w:val="24"/>
           <w:rtl/>
@@ -206,24 +155,50 @@
           <w:szCs w:val="24"/>
           <w:rtl/>
         </w:rPr>
-        <w:t>כיוון שהמערכת אינה בנויה כעת עם מערך של כארבעה חיישנים ומחלקת ה-</w:t>
-      </w:r>
-      <w:r>
-        <w:rPr>
-          <w:rFonts w:asciiTheme="minorBidi" w:hAnsiTheme="minorBidi"/>
-          <w:sz w:val="24"/>
-          <w:szCs w:val="24"/>
-        </w:rPr>
-        <w:t>vehicle</w:t>
-      </w:r>
-      <w:r>
-        <w:rPr>
-          <w:rFonts w:asciiTheme="minorBidi" w:hAnsiTheme="minorBidi" w:hint="cs"/>
-          <w:sz w:val="24"/>
-          <w:szCs w:val="24"/>
-          <w:rtl/>
-        </w:rPr>
-        <w:t xml:space="preserve"> עדיין נמצאת בשלבי פיתוח על ידי גורם אחר בחברה, בוצעו בה שינויים לצורך בדיקתה. לכן, קיימים בקוד התוכנה מספר קטעים אשר יש לשנותם כאשר יעלה הצורך להפעילה כמערכת שלמה בעת רכישת חיישנים נוספים. שורות הקוד הנדרשות לפעולה מלאה ותקינה של המערכת עם ארבעה חיישנים כבר כתובות במקום בו הן צריכות להיות ומסומנות כהערה על מנת למנוע בעיות בעת בדיקת המערכת במצבה הנוכחי. לצידן ישנו תיעוד מלא כיצד יש לבצע את השינוי. פירוט על השינויים אותם יש לבצע בקוד בעת רכישת חיישנים נוספים ניתן לראות בטבלה המופיעה בדף הבא.</w:t>
+        <w:t xml:space="preserve">לתפקוד מלא של מערכת התוכנה עליה לעבוד עם כארבעה חיישנים. נכון לזמן כתיבת דף זה, ישנו רק חיישן יחיד. בנוסף לכך, על המחלקה לעשות שימוש באובייקט מסוג </w:t>
+      </w:r>
+      <w:r>
+        <w:rPr>
+          <w:rFonts w:asciiTheme="minorBidi" w:hAnsiTheme="minorBidi"/>
+          <w:sz w:val="24"/>
+          <w:szCs w:val="24"/>
+        </w:rPr>
+        <w:t>Vehicle</w:t>
+      </w:r>
+      <w:r>
+        <w:rPr>
+          <w:rFonts w:asciiTheme="minorBidi" w:hAnsiTheme="minorBidi" w:hint="cs"/>
+          <w:sz w:val="24"/>
+          <w:szCs w:val="24"/>
+          <w:rtl/>
+        </w:rPr>
+        <w:t>. מחלקה זו נמצאת עדיין בשלבי פיתוח נכון ל</w:t>
+      </w:r>
+      <w:r>
+        <w:rPr>
+          <w:rFonts w:asciiTheme="minorBidi" w:hAnsiTheme="minorBidi" w:hint="cs"/>
+          <w:sz w:val="24"/>
+          <w:szCs w:val="24"/>
+          <w:rtl/>
+        </w:rPr>
+        <w:t xml:space="preserve">זמן זה, ולכן לא ניתן לבצע בה שימוש. יש לברר את שלמות המחלקה מול הגורם האחראי בחברת </w:t>
+      </w:r>
+      <w:r>
+        <w:rPr>
+          <w:rFonts w:asciiTheme="minorBidi" w:hAnsiTheme="minorBidi"/>
+          <w:sz w:val="24"/>
+          <w:szCs w:val="24"/>
+        </w:rPr>
+        <w:t>Airscort</w:t>
+      </w:r>
+      <w:r>
+        <w:rPr>
+          <w:rFonts w:asciiTheme="minorBidi" w:hAnsiTheme="minorBidi" w:hint="cs"/>
+          <w:sz w:val="24"/>
+          <w:szCs w:val="24"/>
+          <w:rtl/>
+        </w:rPr>
+        <w:t xml:space="preserve"> לצורך המשך פיתוח הפרויקט.</w:t>
       </w:r>
     </w:p>
     <w:p>
@@ -231,91 +206,45 @@
         <w:jc w:val="both"/>
         <w:rPr>
           <w:rFonts w:asciiTheme="minorBidi" w:hAnsiTheme="minorBidi" w:hint="cs"/>
-          <w:sz w:val="24"/>
-          <w:szCs w:val="24"/>
+          <w:b/>
+          <w:bCs/>
+          <w:i/>
+          <w:iCs/>
+          <w:sz w:val="24"/>
+          <w:szCs w:val="24"/>
+          <w:u w:val="single"/>
           <w:rtl/>
         </w:rPr>
       </w:pPr>
-      <w:r>
-        <w:rPr>
-          <w:rFonts w:asciiTheme="minorBidi" w:hAnsiTheme="minorBidi" w:hint="cs"/>
-          <w:sz w:val="24"/>
-          <w:szCs w:val="24"/>
-          <w:rtl/>
-        </w:rPr>
-        <w:t xml:space="preserve">על מנת להפעיל את המערכת כל שיש לעשות הוא ליצור אובייקט מסוג </w:t>
-      </w:r>
-      <w:proofErr w:type="spellStart"/>
-      <w:r>
-        <w:rPr>
-          <w:rFonts w:asciiTheme="minorBidi" w:hAnsiTheme="minorBidi"/>
-          <w:sz w:val="24"/>
-          <w:szCs w:val="24"/>
-        </w:rPr>
-        <w:t>ObstacleAvoidance</w:t>
-      </w:r>
-      <w:proofErr w:type="spellEnd"/>
-      <w:r>
-        <w:rPr>
-          <w:rFonts w:asciiTheme="minorBidi" w:hAnsiTheme="minorBidi" w:hint="cs"/>
-          <w:sz w:val="24"/>
-          <w:szCs w:val="24"/>
-          <w:rtl/>
-        </w:rPr>
-        <w:t xml:space="preserve"> באלגוריתם הכללי אשר מריץ גם את שאר מערכות הרחפן ולהפעיל את המערכת על ידי שימוש בפונקצית </w:t>
-      </w:r>
-      <w:r>
-        <w:rPr>
-          <w:rFonts w:asciiTheme="minorBidi" w:hAnsiTheme="minorBidi"/>
-          <w:sz w:val="24"/>
-          <w:szCs w:val="24"/>
-        </w:rPr>
-        <w:t>start()</w:t>
-      </w:r>
-      <w:r>
-        <w:rPr>
-          <w:rFonts w:asciiTheme="minorBidi" w:hAnsiTheme="minorBidi" w:hint="cs"/>
-          <w:sz w:val="24"/>
-          <w:szCs w:val="24"/>
-          <w:rtl/>
-        </w:rPr>
-        <w:t xml:space="preserve">. </w:t>
-      </w:r>
-      <w:r>
-        <w:rPr>
-          <w:rFonts w:asciiTheme="minorBidi" w:hAnsiTheme="minorBidi" w:hint="cs"/>
-          <w:sz w:val="24"/>
-          <w:szCs w:val="24"/>
-          <w:rtl/>
-        </w:rPr>
-        <w:t xml:space="preserve">במידה וישנו צורך לעצור את פעולת המערכת, יש לבצע קריאה לפונקצית </w:t>
-      </w:r>
-      <w:proofErr w:type="spellStart"/>
-      <w:r>
-        <w:rPr>
-          <w:rFonts w:asciiTheme="minorBidi" w:hAnsiTheme="minorBidi"/>
-          <w:sz w:val="24"/>
-          <w:szCs w:val="24"/>
-        </w:rPr>
-        <w:t>stopit</w:t>
-      </w:r>
-      <w:proofErr w:type="spellEnd"/>
-      <w:r>
-        <w:rPr>
-          <w:rFonts w:asciiTheme="minorBidi" w:hAnsiTheme="minorBidi"/>
-          <w:sz w:val="24"/>
-          <w:szCs w:val="24"/>
-        </w:rPr>
-        <w:t>()</w:t>
-      </w:r>
-      <w:r>
-        <w:rPr>
-          <w:rFonts w:asciiTheme="minorBidi" w:hAnsiTheme="minorBidi" w:hint="cs"/>
-          <w:sz w:val="24"/>
-          <w:szCs w:val="24"/>
-          <w:rtl/>
-        </w:rPr>
-        <w:t>.</w:t>
+    </w:p>
+    <w:p>
+      <w:pPr>
+        <w:spacing w:after="0"/>
+        <w:jc w:val="both"/>
+        <w:rPr>
+          <w:rFonts w:asciiTheme="minorBidi" w:hAnsiTheme="minorBidi" w:hint="cs"/>
+          <w:b/>
+          <w:bCs/>
+          <w:i/>
+          <w:iCs/>
+          <w:sz w:val="24"/>
+          <w:szCs w:val="24"/>
+          <w:u w:val="single"/>
+          <w:rtl/>
+        </w:rPr>
+      </w:pPr>
+      <w:r>
+        <w:rPr>
+          <w:rFonts w:asciiTheme="minorBidi" w:hAnsiTheme="minorBidi" w:hint="cs"/>
+          <w:b/>
+          <w:bCs/>
+          <w:i/>
+          <w:iCs/>
+          <w:sz w:val="24"/>
+          <w:szCs w:val="24"/>
+          <w:u w:val="single"/>
+        </w:rPr>
+        <w:t>API</w:t>
       </w:r>
     </w:p>
     <w:p>
@@ -330,162 +259,363 @@
       </w:pPr>
       <w:r>
         <w:rPr>
-          <w:rFonts w:hint="cs"/>
-          <w:sz w:val="24"/>
-          <w:szCs w:val="24"/>
-          <w:rtl/>
-        </w:rPr>
-        <w:t>קלטים לא נכונים במערכת עלולים להוביל לקריסתה, לביצוע פעולות שגויות או לאי ביצוע פעולות כלל. לכן, עבור כל קלט לא תקין תיזרק שגיאה מתאימה</w:t>
-      </w:r>
-      <w:r>
-        <w:rPr>
-          <w:rFonts w:asciiTheme="minorBidi" w:hAnsiTheme="minorBidi" w:hint="cs"/>
-          <w:sz w:val="24"/>
-          <w:szCs w:val="24"/>
-          <w:rtl/>
-        </w:rPr>
-        <w:t xml:space="preserve"> ובאחריות </w:t>
-      </w:r>
-      <w:r>
-        <w:rPr>
-          <w:rFonts w:asciiTheme="minorBidi" w:hAnsiTheme="minorBidi" w:hint="cs"/>
-          <w:sz w:val="24"/>
-          <w:szCs w:val="24"/>
-          <w:rtl/>
-        </w:rPr>
-        <w:t>המשתמש</w:t>
-      </w:r>
-      <w:r>
-        <w:rPr>
-          <w:rFonts w:asciiTheme="minorBidi" w:hAnsiTheme="minorBidi" w:hint="cs"/>
-          <w:sz w:val="24"/>
-          <w:szCs w:val="24"/>
-          <w:rtl/>
-        </w:rPr>
-        <w:t xml:space="preserve"> להחליט כיצד לטפל בתקלות אלו.</w:t>
+          <w:rFonts w:asciiTheme="minorBidi" w:hAnsiTheme="minorBidi" w:hint="cs"/>
+          <w:sz w:val="24"/>
+          <w:szCs w:val="24"/>
+          <w:rtl/>
+        </w:rPr>
+        <w:t xml:space="preserve">אף על פי שהמערכת הינה עצמאית, עליה לעבוד בשיתוף פעולה עם מערכת העקיבה של הרחפן. על כן, יחד עם המערכת ניתן </w:t>
+      </w:r>
+      <w:r>
+        <w:rPr>
+          <w:rFonts w:asciiTheme="minorBidi" w:hAnsiTheme="minorBidi" w:hint="cs"/>
+          <w:sz w:val="24"/>
+          <w:szCs w:val="24"/>
+        </w:rPr>
+        <w:t>API</w:t>
+      </w:r>
+      <w:r>
+        <w:rPr>
+          <w:rFonts w:asciiTheme="minorBidi" w:hAnsiTheme="minorBidi" w:hint="cs"/>
+          <w:sz w:val="24"/>
+          <w:szCs w:val="24"/>
+          <w:rtl/>
+        </w:rPr>
+        <w:t xml:space="preserve"> </w:t>
+      </w:r>
+      <w:r>
+        <w:rPr>
+          <w:rFonts w:asciiTheme="minorBidi" w:hAnsiTheme="minorBidi" w:hint="cs"/>
+          <w:sz w:val="24"/>
+          <w:szCs w:val="24"/>
+          <w:rtl/>
+        </w:rPr>
+        <w:t xml:space="preserve">אשר </w:t>
+      </w:r>
+      <w:r>
+        <w:rPr>
+          <w:rFonts w:asciiTheme="minorBidi" w:hAnsiTheme="minorBidi" w:hint="cs"/>
+          <w:sz w:val="24"/>
+          <w:szCs w:val="24"/>
+          <w:rtl/>
+        </w:rPr>
+        <w:t xml:space="preserve">מספק את המידע האם המערכת עובדת בכל רגע נתון או לא, זאת על מנת לאפשר לאדם המשתמש במערכת לדעת האם יש להעביר את השליטה המלאה על הרחפן לידי המערכת או לא. מידע זה מסופק על ידי משתנה בוליאני וניתן לקבלו בכל רגע נתון על ידי קריאה למתודה </w:t>
+      </w:r>
+      <w:proofErr w:type="spellStart"/>
+      <w:r>
+        <w:rPr>
+          <w:rFonts w:asciiTheme="minorBidi" w:hAnsiTheme="minorBidi"/>
+          <w:sz w:val="24"/>
+          <w:szCs w:val="24"/>
+        </w:rPr>
+        <w:t>take_control</w:t>
+      </w:r>
+      <w:proofErr w:type="spellEnd"/>
+      <w:r>
+        <w:rPr>
+          <w:rFonts w:asciiTheme="minorBidi" w:hAnsiTheme="minorBidi"/>
+          <w:sz w:val="24"/>
+          <w:szCs w:val="24"/>
+        </w:rPr>
+        <w:t>()</w:t>
+      </w:r>
+      <w:r>
+        <w:rPr>
+          <w:rFonts w:asciiTheme="minorBidi" w:hAnsiTheme="minorBidi" w:hint="cs"/>
+          <w:sz w:val="24"/>
+          <w:szCs w:val="24"/>
+          <w:rtl/>
+        </w:rPr>
+        <w:t xml:space="preserve"> במחלקת ה- </w:t>
+      </w:r>
+      <w:proofErr w:type="spellStart"/>
+      <w:r>
+        <w:rPr>
+          <w:rFonts w:asciiTheme="minorBidi" w:hAnsiTheme="minorBidi"/>
+          <w:sz w:val="24"/>
+          <w:szCs w:val="24"/>
+        </w:rPr>
+        <w:t>ObstacleAvoidance</w:t>
+      </w:r>
+      <w:proofErr w:type="spellEnd"/>
+      <w:r>
+        <w:rPr>
+          <w:rFonts w:asciiTheme="minorBidi" w:hAnsiTheme="minorBidi" w:hint="cs"/>
+          <w:sz w:val="24"/>
+          <w:szCs w:val="24"/>
+          <w:rtl/>
+        </w:rPr>
+        <w:t>.</w:t>
       </w:r>
     </w:p>
     <w:p>
       <w:pPr>
-        <w:pStyle w:val="a4"/>
-        <w:keepNext/>
-        <w:jc w:val="center"/>
-        <w:rPr>
-          <w:rFonts w:asciiTheme="minorBidi" w:hAnsiTheme="minorBidi"/>
-          <w:sz w:val="20"/>
-          <w:szCs w:val="20"/>
+        <w:jc w:val="both"/>
+        <w:rPr>
+          <w:rFonts w:asciiTheme="minorBidi" w:hAnsiTheme="minorBidi" w:hint="cs"/>
+          <w:b/>
+          <w:bCs/>
+          <w:i/>
+          <w:iCs/>
+          <w:sz w:val="24"/>
+          <w:szCs w:val="24"/>
+          <w:u w:val="single"/>
+          <w:rtl/>
         </w:rPr>
       </w:pPr>
-      <w:bookmarkStart w:id="0" w:name="_Toc454106253"/>
-      <w:r>
-        <w:rPr>
-          <w:rFonts w:asciiTheme="minorBidi" w:hAnsiTheme="minorBidi"/>
-          <w:sz w:val="20"/>
-          <w:szCs w:val="20"/>
-          <w:rtl/>
-        </w:rPr>
-        <w:t xml:space="preserve">טבלה </w:t>
-      </w:r>
-      <w:r>
-        <w:rPr>
-          <w:rFonts w:asciiTheme="minorBidi" w:hAnsiTheme="minorBidi"/>
-          <w:sz w:val="20"/>
-          <w:szCs w:val="20"/>
-          <w:rtl/>
-        </w:rPr>
-        <w:fldChar w:fldCharType="begin"/>
-      </w:r>
-      <w:r>
-        <w:rPr>
-          <w:rFonts w:asciiTheme="minorBidi" w:hAnsiTheme="minorBidi"/>
-          <w:sz w:val="20"/>
-          <w:szCs w:val="20"/>
-          <w:rtl/>
-        </w:rPr>
-        <w:instrText xml:space="preserve"> </w:instrText>
-      </w:r>
-      <w:r>
-        <w:rPr>
-          <w:rFonts w:asciiTheme="minorBidi" w:hAnsiTheme="minorBidi"/>
-          <w:sz w:val="20"/>
-          <w:szCs w:val="20"/>
-        </w:rPr>
-        <w:instrText>SEQ</w:instrText>
-      </w:r>
-      <w:r>
-        <w:rPr>
-          <w:rFonts w:asciiTheme="minorBidi" w:hAnsiTheme="minorBidi"/>
-          <w:sz w:val="20"/>
-          <w:szCs w:val="20"/>
-          <w:rtl/>
-        </w:rPr>
-        <w:instrText xml:space="preserve"> טבלה \* </w:instrText>
-      </w:r>
-      <w:r>
-        <w:rPr>
-          <w:rFonts w:asciiTheme="minorBidi" w:hAnsiTheme="minorBidi"/>
-          <w:sz w:val="20"/>
-          <w:szCs w:val="20"/>
-        </w:rPr>
-        <w:instrText>ARABIC</w:instrText>
-      </w:r>
-      <w:r>
-        <w:rPr>
-          <w:rFonts w:asciiTheme="minorBidi" w:hAnsiTheme="minorBidi"/>
-          <w:sz w:val="20"/>
-          <w:szCs w:val="20"/>
-          <w:rtl/>
-        </w:rPr>
-        <w:instrText xml:space="preserve"> </w:instrText>
-      </w:r>
-      <w:r>
-        <w:rPr>
-          <w:rFonts w:asciiTheme="minorBidi" w:hAnsiTheme="minorBidi"/>
-          <w:sz w:val="20"/>
-          <w:szCs w:val="20"/>
-          <w:rtl/>
-        </w:rPr>
-        <w:fldChar w:fldCharType="separate"/>
-      </w:r>
-      <w:r>
-        <w:rPr>
-          <w:rFonts w:asciiTheme="minorBidi" w:hAnsiTheme="minorBidi"/>
-          <w:noProof/>
-          <w:sz w:val="20"/>
-          <w:szCs w:val="20"/>
-          <w:rtl/>
-        </w:rPr>
-        <w:t>1</w:t>
-      </w:r>
-      <w:r>
-        <w:rPr>
-          <w:rFonts w:asciiTheme="minorBidi" w:hAnsiTheme="minorBidi"/>
-          <w:sz w:val="20"/>
-          <w:szCs w:val="20"/>
-          <w:rtl/>
-        </w:rPr>
-        <w:fldChar w:fldCharType="end"/>
-      </w:r>
-      <w:r>
-        <w:rPr>
-          <w:rFonts w:asciiTheme="minorBidi" w:hAnsiTheme="minorBidi"/>
-          <w:noProof/>
-          <w:sz w:val="20"/>
-          <w:szCs w:val="20"/>
-        </w:rPr>
-        <w:t xml:space="preserve"> </w:t>
-      </w:r>
-      <w:r>
-        <w:rPr>
-          <w:rFonts w:asciiTheme="minorBidi" w:hAnsiTheme="minorBidi"/>
-          <w:noProof/>
-          <w:sz w:val="20"/>
-          <w:szCs w:val="20"/>
-          <w:rtl/>
-        </w:rPr>
-        <w:t>: פירוט התקלות שהמערכת יכולה לזרוק</w:t>
-      </w:r>
-      <w:bookmarkEnd w:id="0"/>
+    </w:p>
+    <w:p>
+      <w:pPr>
+        <w:spacing w:after="0"/>
+        <w:jc w:val="both"/>
+        <w:rPr>
+          <w:rFonts w:asciiTheme="minorBidi" w:hAnsiTheme="minorBidi" w:hint="cs"/>
+          <w:b/>
+          <w:bCs/>
+          <w:i/>
+          <w:iCs/>
+          <w:sz w:val="24"/>
+          <w:szCs w:val="24"/>
+          <w:u w:val="single"/>
+          <w:rtl/>
+        </w:rPr>
+      </w:pPr>
+      <w:r>
+        <w:rPr>
+          <w:rFonts w:asciiTheme="minorBidi" w:hAnsiTheme="minorBidi" w:hint="cs"/>
+          <w:b/>
+          <w:bCs/>
+          <w:i/>
+          <w:iCs/>
+          <w:sz w:val="24"/>
+          <w:szCs w:val="24"/>
+          <w:u w:val="single"/>
+          <w:rtl/>
+        </w:rPr>
+        <w:t>הפעלת המערכת</w:t>
+      </w:r>
+    </w:p>
+    <w:p>
+      <w:pPr>
+        <w:jc w:val="both"/>
+        <w:rPr>
+          <w:rFonts w:asciiTheme="minorBidi" w:hAnsiTheme="minorBidi" w:hint="cs"/>
+          <w:sz w:val="24"/>
+          <w:szCs w:val="24"/>
+          <w:rtl/>
+        </w:rPr>
+      </w:pPr>
+      <w:r>
+        <w:rPr>
+          <w:rFonts w:asciiTheme="minorBidi" w:hAnsiTheme="minorBidi" w:hint="cs"/>
+          <w:sz w:val="24"/>
+          <w:szCs w:val="24"/>
+          <w:rtl/>
+        </w:rPr>
+        <w:t xml:space="preserve">על מנת להפעיל את המערכת </w:t>
+      </w:r>
+      <w:r>
+        <w:rPr>
+          <w:rFonts w:asciiTheme="minorBidi" w:hAnsiTheme="minorBidi" w:hint="cs"/>
+          <w:sz w:val="24"/>
+          <w:szCs w:val="24"/>
+          <w:rtl/>
+        </w:rPr>
+        <w:t>על המשתמש</w:t>
+      </w:r>
+      <w:r>
+        <w:rPr>
+          <w:rFonts w:asciiTheme="minorBidi" w:hAnsiTheme="minorBidi" w:hint="cs"/>
+          <w:sz w:val="24"/>
+          <w:szCs w:val="24"/>
+          <w:rtl/>
+        </w:rPr>
+        <w:t xml:space="preserve"> ליצור אובייקט מסוג </w:t>
+      </w:r>
+      <w:proofErr w:type="spellStart"/>
+      <w:r>
+        <w:rPr>
+          <w:rFonts w:asciiTheme="minorBidi" w:hAnsiTheme="minorBidi"/>
+          <w:sz w:val="24"/>
+          <w:szCs w:val="24"/>
+        </w:rPr>
+        <w:t>ObstacleAvoidance</w:t>
+      </w:r>
+      <w:proofErr w:type="spellEnd"/>
+      <w:r>
+        <w:rPr>
+          <w:rFonts w:asciiTheme="minorBidi" w:hAnsiTheme="minorBidi" w:hint="cs"/>
+          <w:sz w:val="24"/>
+          <w:szCs w:val="24"/>
+          <w:rtl/>
+        </w:rPr>
+        <w:t xml:space="preserve"> באלגוריתם הכללי אשר מריץ גם את שאר מערכות הרחפן ולהפעיל את המערכת על ידי שימוש בפונקצית </w:t>
+      </w:r>
+      <w:r>
+        <w:rPr>
+          <w:rFonts w:asciiTheme="minorBidi" w:hAnsiTheme="minorBidi"/>
+          <w:sz w:val="24"/>
+          <w:szCs w:val="24"/>
+        </w:rPr>
+        <w:t>start()</w:t>
+      </w:r>
+      <w:r>
+        <w:rPr>
+          <w:rFonts w:asciiTheme="minorBidi" w:hAnsiTheme="minorBidi" w:hint="cs"/>
+          <w:sz w:val="24"/>
+          <w:szCs w:val="24"/>
+          <w:rtl/>
+        </w:rPr>
+        <w:t xml:space="preserve">. </w:t>
+      </w:r>
+      <w:r>
+        <w:rPr>
+          <w:rFonts w:asciiTheme="minorBidi" w:hAnsiTheme="minorBidi" w:hint="cs"/>
+          <w:sz w:val="24"/>
+          <w:szCs w:val="24"/>
+          <w:rtl/>
+        </w:rPr>
+        <w:t xml:space="preserve">במידה וישנו צורך לעצור את פעולת המערכת, </w:t>
+      </w:r>
+      <w:r>
+        <w:rPr>
+          <w:rFonts w:asciiTheme="minorBidi" w:hAnsiTheme="minorBidi" w:hint="cs"/>
+          <w:sz w:val="24"/>
+          <w:szCs w:val="24"/>
+          <w:rtl/>
+        </w:rPr>
+        <w:t xml:space="preserve">ניתן </w:t>
+      </w:r>
+      <w:r>
+        <w:rPr>
+          <w:rFonts w:asciiTheme="minorBidi" w:hAnsiTheme="minorBidi" w:hint="cs"/>
+          <w:sz w:val="24"/>
+          <w:szCs w:val="24"/>
+          <w:rtl/>
+        </w:rPr>
+        <w:t xml:space="preserve">לבצע קריאה לפונקצית </w:t>
+      </w:r>
+      <w:proofErr w:type="spellStart"/>
+      <w:r>
+        <w:rPr>
+          <w:rFonts w:asciiTheme="minorBidi" w:hAnsiTheme="minorBidi"/>
+          <w:sz w:val="24"/>
+          <w:szCs w:val="24"/>
+        </w:rPr>
+        <w:t>stopit</w:t>
+      </w:r>
+      <w:proofErr w:type="spellEnd"/>
+      <w:r>
+        <w:rPr>
+          <w:rFonts w:asciiTheme="minorBidi" w:hAnsiTheme="minorBidi"/>
+          <w:sz w:val="24"/>
+          <w:szCs w:val="24"/>
+        </w:rPr>
+        <w:t>()</w:t>
+      </w:r>
+      <w:r>
+        <w:rPr>
+          <w:rFonts w:asciiTheme="minorBidi" w:hAnsiTheme="minorBidi" w:hint="cs"/>
+          <w:sz w:val="24"/>
+          <w:szCs w:val="24"/>
+          <w:rtl/>
+        </w:rPr>
+        <w:t>.</w:t>
+      </w:r>
+    </w:p>
+    <w:p>
+      <w:pPr>
+        <w:jc w:val="both"/>
+        <w:rPr>
+          <w:rFonts w:asciiTheme="minorBidi" w:hAnsiTheme="minorBidi" w:hint="cs"/>
+          <w:b/>
+          <w:bCs/>
+          <w:i/>
+          <w:iCs/>
+          <w:sz w:val="24"/>
+          <w:szCs w:val="24"/>
+          <w:u w:val="single"/>
+          <w:rtl/>
+        </w:rPr>
+      </w:pPr>
+    </w:p>
+    <w:p>
+      <w:pPr>
+        <w:spacing w:after="0"/>
+        <w:jc w:val="both"/>
+        <w:rPr>
+          <w:rFonts w:asciiTheme="minorBidi" w:hAnsiTheme="minorBidi"/>
+          <w:b/>
+          <w:bCs/>
+          <w:i/>
+          <w:iCs/>
+          <w:sz w:val="24"/>
+          <w:szCs w:val="24"/>
+          <w:u w:val="single"/>
+          <w:rtl/>
+        </w:rPr>
+      </w:pPr>
+      <w:r>
+        <w:rPr>
+          <w:rFonts w:asciiTheme="minorBidi" w:hAnsiTheme="minorBidi" w:hint="cs"/>
+          <w:b/>
+          <w:bCs/>
+          <w:i/>
+          <w:iCs/>
+          <w:sz w:val="24"/>
+          <w:szCs w:val="24"/>
+          <w:u w:val="single"/>
+          <w:rtl/>
+        </w:rPr>
+        <w:t>תקלות אפשריות</w:t>
+      </w:r>
+    </w:p>
+    <w:p>
+      <w:pPr>
+        <w:jc w:val="both"/>
+        <w:rPr>
+          <w:rFonts w:asciiTheme="minorBidi" w:hAnsiTheme="minorBidi"/>
+          <w:sz w:val="24"/>
+          <w:szCs w:val="24"/>
+          <w:rtl/>
+        </w:rPr>
+      </w:pPr>
+      <w:r>
+        <w:rPr>
+          <w:rFonts w:hint="cs"/>
+          <w:sz w:val="24"/>
+          <w:szCs w:val="24"/>
+          <w:rtl/>
+        </w:rPr>
+        <w:t>קלטים לא נכונים במערכת עלולים להוביל לקריסתה, לביצוע פעולות שגויות או לאי ביצוע פעולות כלל. לכן, עבור כל קלט לא תקין תיזרק שגיאה מתאימה</w:t>
+      </w:r>
+      <w:r>
+        <w:rPr>
+          <w:rFonts w:asciiTheme="minorBidi" w:hAnsiTheme="minorBidi" w:hint="cs"/>
+          <w:sz w:val="24"/>
+          <w:szCs w:val="24"/>
+          <w:rtl/>
+        </w:rPr>
+        <w:t xml:space="preserve"> ובאחריות </w:t>
+      </w:r>
+      <w:r>
+        <w:rPr>
+          <w:rFonts w:asciiTheme="minorBidi" w:hAnsiTheme="minorBidi" w:hint="cs"/>
+          <w:sz w:val="24"/>
+          <w:szCs w:val="24"/>
+          <w:rtl/>
+        </w:rPr>
+        <w:t>המשתמש</w:t>
+      </w:r>
+      <w:r>
+        <w:rPr>
+          <w:rFonts w:asciiTheme="minorBidi" w:hAnsiTheme="minorBidi" w:hint="cs"/>
+          <w:sz w:val="24"/>
+          <w:szCs w:val="24"/>
+          <w:rtl/>
+        </w:rPr>
+        <w:t xml:space="preserve"> להחליט כיצד לטפל בתקלות אלו.</w:t>
+      </w:r>
     </w:p>
     <w:tbl>
       <w:tblPr>
@@ -870,8 +1000,384 @@
     </w:tbl>
     <w:p>
       <w:pPr>
-        <w:jc w:val="center"/>
+        <w:jc w:val="both"/>
+        <w:rPr>
+          <w:rFonts w:asciiTheme="minorBidi" w:hAnsiTheme="minorBidi"/>
+          <w:b/>
+          <w:bCs/>
+          <w:i/>
+          <w:iCs/>
+          <w:sz w:val="24"/>
+          <w:szCs w:val="24"/>
+          <w:u w:val="single"/>
+          <w:rtl/>
+        </w:rPr>
       </w:pPr>
+    </w:p>
+    <w:p>
+      <w:pPr>
+        <w:bidi w:val="0"/>
+        <w:rPr>
+          <w:rFonts w:asciiTheme="minorBidi" w:hAnsiTheme="minorBidi"/>
+          <w:sz w:val="24"/>
+          <w:szCs w:val="24"/>
+          <w:rtl/>
+        </w:rPr>
+      </w:pPr>
+      <w:r>
+        <w:rPr>
+          <w:rFonts w:asciiTheme="minorBidi" w:hAnsiTheme="minorBidi"/>
+          <w:sz w:val="24"/>
+          <w:szCs w:val="24"/>
+          <w:rtl/>
+        </w:rPr>
+        <w:br w:type="page"/>
+      </w:r>
+    </w:p>
+    <w:p>
+      <w:pPr>
+        <w:jc w:val="both"/>
+        <w:rPr>
+          <w:rFonts w:asciiTheme="minorBidi" w:hAnsiTheme="minorBidi" w:hint="cs"/>
+          <w:b/>
+          <w:bCs/>
+          <w:i/>
+          <w:iCs/>
+          <w:sz w:val="24"/>
+          <w:szCs w:val="24"/>
+          <w:u w:val="single"/>
+          <w:rtl/>
+        </w:rPr>
+      </w:pPr>
+      <w:r>
+        <w:rPr>
+          <w:rFonts w:asciiTheme="minorBidi" w:hAnsiTheme="minorBidi" w:hint="cs"/>
+          <w:b/>
+          <w:bCs/>
+          <w:i/>
+          <w:iCs/>
+          <w:sz w:val="24"/>
+          <w:szCs w:val="24"/>
+          <w:u w:val="single"/>
+          <w:rtl/>
+        </w:rPr>
+        <w:lastRenderedPageBreak/>
+        <w:t>בדיקת המערכת</w:t>
+      </w:r>
+    </w:p>
+    <w:p>
+      <w:pPr>
+        <w:jc w:val="both"/>
+        <w:rPr>
+          <w:rFonts w:asciiTheme="minorBidi" w:hAnsiTheme="minorBidi" w:hint="cs"/>
+          <w:sz w:val="24"/>
+          <w:szCs w:val="24"/>
+          <w:rtl/>
+        </w:rPr>
+      </w:pPr>
+      <w:r>
+        <w:rPr>
+          <w:rFonts w:asciiTheme="minorBidi" w:hAnsiTheme="minorBidi" w:hint="cs"/>
+          <w:sz w:val="24"/>
+          <w:szCs w:val="24"/>
+          <w:rtl/>
+        </w:rPr>
+        <w:t xml:space="preserve">בוצעו </w:t>
+      </w:r>
+      <w:r>
+        <w:rPr>
+          <w:rFonts w:asciiTheme="minorBidi" w:hAnsiTheme="minorBidi" w:hint="cs"/>
+          <w:sz w:val="24"/>
+          <w:szCs w:val="24"/>
+          <w:rtl/>
+        </w:rPr>
+        <w:t xml:space="preserve">במערכת מספר </w:t>
+      </w:r>
+      <w:r>
+        <w:rPr>
+          <w:rFonts w:asciiTheme="minorBidi" w:hAnsiTheme="minorBidi" w:hint="cs"/>
+          <w:sz w:val="24"/>
+          <w:szCs w:val="24"/>
+          <w:rtl/>
+        </w:rPr>
+        <w:t xml:space="preserve">שינויים לצורך בדיקתה. </w:t>
+      </w:r>
+      <w:r>
+        <w:rPr>
+          <w:rFonts w:asciiTheme="minorBidi" w:hAnsiTheme="minorBidi" w:hint="cs"/>
+          <w:sz w:val="24"/>
+          <w:szCs w:val="24"/>
+          <w:rtl/>
+        </w:rPr>
+        <w:t>מסיבה זו</w:t>
+      </w:r>
+      <w:r>
+        <w:rPr>
+          <w:rFonts w:asciiTheme="minorBidi" w:hAnsiTheme="minorBidi" w:hint="cs"/>
+          <w:sz w:val="24"/>
+          <w:szCs w:val="24"/>
+          <w:rtl/>
+        </w:rPr>
+        <w:t>, קיימים בקוד התוכנה מספר קטעים אשר יש לשנות בעת רכישת חיישנים נוספים</w:t>
+      </w:r>
+      <w:r>
+        <w:rPr>
+          <w:rFonts w:asciiTheme="minorBidi" w:hAnsiTheme="minorBidi" w:hint="cs"/>
+          <w:sz w:val="24"/>
+          <w:szCs w:val="24"/>
+          <w:rtl/>
+        </w:rPr>
+        <w:t xml:space="preserve"> והפעלת המערכת באופן מלא</w:t>
+      </w:r>
+      <w:r>
+        <w:rPr>
+          <w:rFonts w:asciiTheme="minorBidi" w:hAnsiTheme="minorBidi" w:hint="cs"/>
+          <w:sz w:val="24"/>
+          <w:szCs w:val="24"/>
+          <w:rtl/>
+        </w:rPr>
+        <w:t xml:space="preserve">. שורות הקוד הנדרשות לפעולה מלאה ותקינה של המערכת עם </w:t>
+      </w:r>
+      <w:r>
+        <w:rPr>
+          <w:rFonts w:asciiTheme="minorBidi" w:hAnsiTheme="minorBidi" w:hint="cs"/>
+          <w:sz w:val="24"/>
+          <w:szCs w:val="24"/>
+          <w:rtl/>
+        </w:rPr>
+        <w:t>כ</w:t>
+      </w:r>
+      <w:r>
+        <w:rPr>
+          <w:rFonts w:asciiTheme="minorBidi" w:hAnsiTheme="minorBidi" w:hint="cs"/>
+          <w:sz w:val="24"/>
+          <w:szCs w:val="24"/>
+          <w:rtl/>
+        </w:rPr>
+        <w:t>ארבעה חיישנים כבר כתובות במקו</w:t>
+      </w:r>
+      <w:r>
+        <w:rPr>
+          <w:rFonts w:asciiTheme="minorBidi" w:hAnsiTheme="minorBidi" w:hint="cs"/>
+          <w:sz w:val="24"/>
+          <w:szCs w:val="24"/>
+          <w:rtl/>
+        </w:rPr>
+        <w:t xml:space="preserve">מן ומסומנות תחת </w:t>
+      </w:r>
+      <w:r>
+        <w:rPr>
+          <w:rFonts w:asciiTheme="minorBidi" w:hAnsiTheme="minorBidi" w:hint="cs"/>
+          <w:sz w:val="24"/>
+          <w:szCs w:val="24"/>
+          <w:rtl/>
+        </w:rPr>
+        <w:t>הערה למנ</w:t>
+      </w:r>
+      <w:r>
+        <w:rPr>
+          <w:rFonts w:asciiTheme="minorBidi" w:hAnsiTheme="minorBidi" w:hint="cs"/>
+          <w:sz w:val="24"/>
+          <w:szCs w:val="24"/>
+          <w:rtl/>
+        </w:rPr>
+        <w:t>י</w:t>
+      </w:r>
+      <w:r>
+        <w:rPr>
+          <w:rFonts w:asciiTheme="minorBidi" w:hAnsiTheme="minorBidi" w:hint="cs"/>
+          <w:sz w:val="24"/>
+          <w:szCs w:val="24"/>
+          <w:rtl/>
+        </w:rPr>
+        <w:t>ע</w:t>
+      </w:r>
+      <w:r>
+        <w:rPr>
+          <w:rFonts w:asciiTheme="minorBidi" w:hAnsiTheme="minorBidi" w:hint="cs"/>
+          <w:sz w:val="24"/>
+          <w:szCs w:val="24"/>
+          <w:rtl/>
+        </w:rPr>
+        <w:t>ת</w:t>
+      </w:r>
+      <w:r>
+        <w:rPr>
+          <w:rFonts w:asciiTheme="minorBidi" w:hAnsiTheme="minorBidi" w:hint="cs"/>
+          <w:sz w:val="24"/>
+          <w:szCs w:val="24"/>
+          <w:rtl/>
+        </w:rPr>
+        <w:t xml:space="preserve"> בעיות </w:t>
+      </w:r>
+      <w:r>
+        <w:rPr>
+          <w:rFonts w:asciiTheme="minorBidi" w:hAnsiTheme="minorBidi" w:hint="cs"/>
+          <w:sz w:val="24"/>
+          <w:szCs w:val="24"/>
+          <w:rtl/>
+        </w:rPr>
+        <w:t xml:space="preserve">בעת </w:t>
+      </w:r>
+      <w:r>
+        <w:rPr>
+          <w:rFonts w:asciiTheme="minorBidi" w:hAnsiTheme="minorBidi" w:hint="cs"/>
+          <w:sz w:val="24"/>
+          <w:szCs w:val="24"/>
+          <w:rtl/>
+        </w:rPr>
+        <w:t xml:space="preserve">בדיקת המערכת. לצד </w:t>
+      </w:r>
+      <w:r>
+        <w:rPr>
+          <w:rFonts w:asciiTheme="minorBidi" w:hAnsiTheme="minorBidi" w:hint="cs"/>
+          <w:sz w:val="24"/>
+          <w:szCs w:val="24"/>
+          <w:rtl/>
+        </w:rPr>
+        <w:t xml:space="preserve">הפקודות </w:t>
+      </w:r>
+      <w:r>
+        <w:rPr>
+          <w:rFonts w:asciiTheme="minorBidi" w:hAnsiTheme="minorBidi" w:hint="cs"/>
+          <w:sz w:val="24"/>
+          <w:szCs w:val="24"/>
+          <w:rtl/>
+        </w:rPr>
+        <w:t>ישנו תי</w:t>
+      </w:r>
+      <w:r>
+        <w:rPr>
+          <w:rFonts w:asciiTheme="minorBidi" w:hAnsiTheme="minorBidi" w:hint="cs"/>
+          <w:sz w:val="24"/>
+          <w:szCs w:val="24"/>
+          <w:rtl/>
+        </w:rPr>
+        <w:t>עוד מלא כיצד יש לבצע את השינוי ו</w:t>
+      </w:r>
+      <w:r>
+        <w:rPr>
+          <w:rFonts w:asciiTheme="minorBidi" w:hAnsiTheme="minorBidi" w:hint="cs"/>
+          <w:sz w:val="24"/>
+          <w:szCs w:val="24"/>
+          <w:rtl/>
+        </w:rPr>
+        <w:t xml:space="preserve">פירוט על השינויים אותם יש לבצע בקוד בעת רכישת חיישנים נוספים ניתן לראות </w:t>
+      </w:r>
+      <w:r>
+        <w:rPr>
+          <w:rFonts w:asciiTheme="minorBidi" w:hAnsiTheme="minorBidi" w:hint="cs"/>
+          <w:sz w:val="24"/>
+          <w:szCs w:val="24"/>
+          <w:rtl/>
+        </w:rPr>
+        <w:t xml:space="preserve">ב- </w:t>
+      </w:r>
+      <w:r>
+        <w:rPr>
+          <w:rFonts w:asciiTheme="minorBidi" w:hAnsiTheme="minorBidi"/>
+          <w:sz w:val="24"/>
+          <w:szCs w:val="24"/>
+        </w:rPr>
+        <w:t>Developer Manual</w:t>
+      </w:r>
+      <w:r>
+        <w:rPr>
+          <w:rFonts w:asciiTheme="minorBidi" w:hAnsiTheme="minorBidi" w:hint="cs"/>
+          <w:sz w:val="24"/>
+          <w:szCs w:val="24"/>
+          <w:rtl/>
+        </w:rPr>
+        <w:t>.</w:t>
+      </w:r>
+    </w:p>
+    <w:p>
+      <w:pPr>
+        <w:jc w:val="both"/>
+        <w:rPr>
+          <w:rFonts w:asciiTheme="minorBidi" w:hAnsiTheme="minorBidi" w:hint="cs"/>
+          <w:sz w:val="24"/>
+          <w:szCs w:val="24"/>
+          <w:rtl/>
+        </w:rPr>
+      </w:pPr>
+      <w:r>
+        <w:rPr>
+          <w:rFonts w:asciiTheme="minorBidi" w:hAnsiTheme="minorBidi" w:hint="cs"/>
+          <w:sz w:val="24"/>
+          <w:szCs w:val="24"/>
+          <w:rtl/>
+        </w:rPr>
+        <w:t>בדיקת המערכת מבוצעת באופן הבא:</w:t>
+      </w:r>
+    </w:p>
+    <w:p>
+      <w:pPr>
+        <w:jc w:val="both"/>
+        <w:rPr>
+          <w:rFonts w:hint="cs"/>
+          <w:rtl/>
+        </w:rPr>
+      </w:pPr>
+      <w:r>
+        <w:rPr>
+          <w:rFonts w:asciiTheme="minorBidi" w:hAnsiTheme="minorBidi" w:hint="cs"/>
+          <w:sz w:val="24"/>
+          <w:szCs w:val="24"/>
+          <w:rtl/>
+        </w:rPr>
+        <w:t xml:space="preserve">ישנם כשלושה קבצי טקסט המכילים נתוני מדידות, כאשר כל אחד מהם מייצג חיישן נפרד. המערכת </w:t>
+      </w:r>
+      <w:r>
+        <w:rPr>
+          <w:rFonts w:asciiTheme="minorBidi" w:hAnsiTheme="minorBidi"/>
+          <w:sz w:val="24"/>
+          <w:szCs w:val="24"/>
+          <w:rtl/>
+        </w:rPr>
+        <w:t xml:space="preserve">מקבלת כקלט את נתונים האלה דרך מחלקת </w:t>
+      </w:r>
+      <w:r>
+        <w:rPr>
+          <w:rFonts w:asciiTheme="minorBidi" w:hAnsiTheme="minorBidi"/>
+          <w:sz w:val="24"/>
+          <w:szCs w:val="24"/>
+        </w:rPr>
+        <w:t>Simulator</w:t>
+      </w:r>
+      <w:r>
+        <w:rPr>
+          <w:rFonts w:asciiTheme="minorBidi" w:hAnsiTheme="minorBidi"/>
+          <w:sz w:val="24"/>
+          <w:szCs w:val="24"/>
+          <w:rtl/>
+        </w:rPr>
+        <w:t>, ומבצעת הדפסות ל-</w:t>
+      </w:r>
+      <w:r>
+        <w:rPr>
+          <w:rFonts w:asciiTheme="minorBidi" w:hAnsiTheme="minorBidi"/>
+          <w:sz w:val="24"/>
+          <w:szCs w:val="24"/>
+        </w:rPr>
+        <w:t>console</w:t>
+      </w:r>
+      <w:r>
+        <w:rPr>
+          <w:rFonts w:asciiTheme="minorBidi" w:hAnsiTheme="minorBidi"/>
+          <w:sz w:val="24"/>
+          <w:szCs w:val="24"/>
+          <w:rtl/>
+        </w:rPr>
+        <w:t xml:space="preserve"> בהתאם</w:t>
+      </w:r>
+      <w:r>
+        <w:rPr>
+          <w:rFonts w:hint="cs"/>
+          <w:rtl/>
+        </w:rPr>
+        <w:t xml:space="preserve"> לפעולות שהיא מבצעת. על מנת סימולציות נוספות יש ליצור קבצים נוספים המכילים נתוני מדידה מתאימים לאותה סימולציה. </w:t>
+      </w:r>
     </w:p>
     <w:sectPr>
       <w:pgSz w:w="11906" w:h="16838"/>
